--- a/Documentation/Designing a Series100 Back Panel.docx
+++ b/Documentation/Designing a Series100 Back Panel.docx
@@ -46,13 +46,7 @@
         </w:numPr>
       </w:pPr>
       <w:r>
-        <w:t>Using Eagle CAD create a new schematic file.  Add the component “SERIES_100</w:t>
-      </w:r>
-      <w:r>
-        <w:t>_BACKPANEL</w:t>
-      </w:r>
-      <w:r>
-        <w:t xml:space="preserve">” </w:t>
+        <w:t xml:space="preserve">Using Eagle CAD create a new schematic file.  Add the component “SERIES_100_BACKPANEL” </w:t>
       </w:r>
       <w:r>
         <w:t xml:space="preserve">(SB0029) </w:t>
@@ -116,13 +110,7 @@
         </w:numPr>
       </w:pPr>
       <w:r>
-        <w:t>When the layout editor opens it will show the default board outline generated by Eagle.  Delete the default boar</w:t>
-      </w:r>
-      <w:r>
-        <w:t>d outline</w:t>
-      </w:r>
-      <w:r>
-        <w:t>.</w:t>
+        <w:t>When the layout editor opens it will show the default board outline generated by Eagle.  Delete the default board outline.</w:t>
       </w:r>
     </w:p>
     <w:p>
@@ -206,10 +194,16 @@
         <w:t xml:space="preserve">Switch back to the board layout editor and place the components that you added.  </w:t>
       </w:r>
       <w:r>
-        <w:t>You don’t need to connect the components on the schematic or route them since there is not circuit board.  Also, t</w:t>
+        <w:t xml:space="preserve">You don’t need to connect the components on the schematic </w:t>
+      </w:r>
+      <w:r>
+        <w:t>or route them since there is no</w:t>
       </w:r>
       <w:bookmarkStart w:id="0" w:name="_GoBack"/>
       <w:bookmarkEnd w:id="0"/>
+      <w:r>
+        <w:t xml:space="preserve"> circuit board.  Also, t</w:t>
+      </w:r>
       <w:r>
         <w:t xml:space="preserve">he components have an outline on the </w:t>
       </w:r>
@@ -231,7 +225,13 @@
         </w:numPr>
       </w:pPr>
       <w:r>
-        <w:t>You can get a preview of your front panel layout by clicking on the “Layer Settings</w:t>
+        <w:t xml:space="preserve">You can get a preview of your </w:t>
+      </w:r>
+      <w:r>
+        <w:t>back</w:t>
+      </w:r>
+      <w:r>
+        <w:t xml:space="preserve"> panel layout by clicking on the “Layer Settings</w:t>
       </w:r>
       <w:r>
         <w:t>…” button and making layers 244 and</w:t>
@@ -440,13 +440,7 @@
         <w:t xml:space="preserve"> Panel</w:t>
       </w:r>
       <w:r>
-        <w:t xml:space="preserve">” to get your </w:t>
-      </w:r>
-      <w:r>
-        <w:t>back</w:t>
-      </w:r>
-      <w:r>
-        <w:t xml:space="preserve"> panel fabricated.</w:t>
+        <w:t>” to get your back panel fabricated.</w:t>
       </w:r>
     </w:p>
     <w:p/>
